--- a/01-Trimestre 1/5. Requerimientos RF-RNF/Requerimientos No Funcionales .docx
+++ b/01-Trimestre 1/5. Requerimientos RF-RNF/Requerimientos No Funcionales .docx
@@ -44,7 +44,7 @@
         <w:tblStyle w:val="Table1"/>
         <w:tblW w:w="9735.0" w:type="dxa"/>
         <w:jc w:val="left"/>
-        <w:tblInd w:w="-262.0" w:type="dxa"/>
+        <w:tblInd w:w="-377.0" w:type="dxa"/>
         <w:tblBorders>
           <w:top w:color="000000" w:space="0" w:sz="4" w:val="single"/>
           <w:left w:color="000000" w:space="0" w:sz="4" w:val="single"/>
@@ -683,7 +683,7 @@
                 <w:szCs w:val="22"/>
                 <w:rtl w:val="0"/>
               </w:rPr>
-              <w:t xml:space="preserve">RNF-4 </w:t>
+              <w:t xml:space="preserve">RNF-4</w:t>
             </w:r>
           </w:p>
         </w:tc>
@@ -712,22 +712,22 @@
                 <w:szCs w:val="22"/>
                 <w:rtl w:val="0"/>
               </w:rPr>
-              <w:t xml:space="preserve">El sistema ofrecerá la opción de personalizar avatares dentro del sistema.</w:t>
-            </w:r>
-          </w:p>
-        </w:tc>
-        <w:tc>
-          <w:tcPr>
-            <w:tcBorders>
-              <w:top w:color="000000" w:space="0" w:sz="4" w:val="single"/>
-              <w:left w:color="000000" w:space="0" w:sz="4" w:val="single"/>
-              <w:bottom w:color="000000" w:space="0" w:sz="4" w:val="single"/>
-              <w:right w:color="000000" w:space="0" w:sz="4" w:val="single"/>
-            </w:tcBorders>
-          </w:tcPr>
-          <w:p>
-            <w:pPr>
-              <w:jc w:val="center"/>
+              <w:t xml:space="preserve">El sistema deberá mostrar correctamente una notificación cuando el formulario de registro no está completo, luego pedirá que se llene completamente.</w:t>
+            </w:r>
+          </w:p>
+        </w:tc>
+        <w:tc>
+          <w:tcPr>
+            <w:tcBorders>
+              <w:top w:color="000000" w:space="0" w:sz="4" w:val="single"/>
+              <w:left w:color="000000" w:space="0" w:sz="4" w:val="single"/>
+              <w:bottom w:color="000000" w:space="0" w:sz="4" w:val="single"/>
+              <w:right w:color="000000" w:space="0" w:sz="4" w:val="single"/>
+            </w:tcBorders>
+          </w:tcPr>
+          <w:p>
+            <w:pPr>
+              <w:jc w:val="left"/>
               <w:rPr>
                 <w:sz w:val="22"/>
                 <w:szCs w:val="22"/>
@@ -754,20 +754,6 @@
                 <w:rtl w:val="0"/>
               </w:rPr>
               <w:t xml:space="preserve">Usabilidad</w:t>
-            </w:r>
-          </w:p>
-          <w:p>
-            <w:pPr>
-              <w:jc w:val="center"/>
-              <w:rPr>
-                <w:sz w:val="22"/>
-                <w:szCs w:val="22"/>
-              </w:rPr>
-            </w:pPr>
-            <w:r>
-              <w:rPr>
-                <w:rtl w:val="0"/>
-              </w:rPr>
             </w:r>
           </w:p>
         </w:tc>
@@ -858,48 +844,60 @@
                 <w:szCs w:val="22"/>
                 <w:rtl w:val="0"/>
               </w:rPr>
-              <w:t xml:space="preserve">El sistema mostrará una guía con consejos para el entendimiento y el aprendizaje del cliente </w:t>
-            </w:r>
-          </w:p>
-        </w:tc>
-        <w:tc>
-          <w:tcPr>
-            <w:tcBorders>
-              <w:top w:color="000000" w:space="0" w:sz="4" w:val="single"/>
-              <w:left w:color="000000" w:space="0" w:sz="4" w:val="single"/>
-              <w:bottom w:color="000000" w:space="0" w:sz="4" w:val="single"/>
-              <w:right w:color="000000" w:space="0" w:sz="4" w:val="single"/>
-            </w:tcBorders>
-          </w:tcPr>
-          <w:p>
-            <w:pPr>
-              <w:jc w:val="center"/>
-              <w:rPr>
-                <w:sz w:val="22"/>
-                <w:szCs w:val="22"/>
-              </w:rPr>
-            </w:pPr>
-            <w:r>
-              <w:rPr>
-                <w:rtl w:val="0"/>
-              </w:rPr>
-            </w:r>
-          </w:p>
-          <w:p>
-            <w:pPr>
-              <w:jc w:val="center"/>
-              <w:rPr>
-                <w:sz w:val="22"/>
-                <w:szCs w:val="22"/>
-              </w:rPr>
-            </w:pPr>
-            <w:r>
-              <w:rPr>
-                <w:sz w:val="22"/>
-                <w:szCs w:val="22"/>
-                <w:rtl w:val="0"/>
-              </w:rPr>
-              <w:t xml:space="preserve">Usabilidad</w:t>
+              <w:t xml:space="preserve">El sistema no permitirá crear una cuenta si no está lleno completamente el formulario de registro.</w:t>
+            </w:r>
+          </w:p>
+        </w:tc>
+        <w:tc>
+          <w:tcPr>
+            <w:tcBorders>
+              <w:top w:color="000000" w:space="0" w:sz="4" w:val="single"/>
+              <w:left w:color="000000" w:space="0" w:sz="4" w:val="single"/>
+              <w:bottom w:color="000000" w:space="0" w:sz="4" w:val="single"/>
+              <w:right w:color="000000" w:space="0" w:sz="4" w:val="single"/>
+            </w:tcBorders>
+          </w:tcPr>
+          <w:p>
+            <w:pPr>
+              <w:rPr>
+                <w:sz w:val="22"/>
+                <w:szCs w:val="22"/>
+              </w:rPr>
+            </w:pPr>
+            <w:r>
+              <w:rPr>
+                <w:rtl w:val="0"/>
+              </w:rPr>
+            </w:r>
+          </w:p>
+          <w:p>
+            <w:pPr>
+              <w:rPr>
+                <w:sz w:val="22"/>
+                <w:szCs w:val="22"/>
+              </w:rPr>
+            </w:pPr>
+            <w:r>
+              <w:rPr>
+                <w:rtl w:val="0"/>
+              </w:rPr>
+            </w:r>
+          </w:p>
+          <w:p>
+            <w:pPr>
+              <w:jc w:val="center"/>
+              <w:rPr>
+                <w:sz w:val="22"/>
+                <w:szCs w:val="22"/>
+              </w:rPr>
+            </w:pPr>
+            <w:r>
+              <w:rPr>
+                <w:sz w:val="22"/>
+                <w:szCs w:val="22"/>
+                <w:rtl w:val="0"/>
+              </w:rPr>
+              <w:t xml:space="preserve">Accesibilidad</w:t>
             </w:r>
           </w:p>
         </w:tc>
@@ -957,6 +955,20 @@
             </w:pPr>
             <w:r>
               <w:rPr>
+                <w:rtl w:val="0"/>
+              </w:rPr>
+            </w:r>
+          </w:p>
+          <w:p>
+            <w:pPr>
+              <w:jc w:val="both"/>
+              <w:rPr>
+                <w:sz w:val="22"/>
+                <w:szCs w:val="22"/>
+              </w:rPr>
+            </w:pPr>
+            <w:r>
+              <w:rPr>
                 <w:sz w:val="22"/>
                 <w:szCs w:val="22"/>
                 <w:rtl w:val="0"/>
@@ -990,48 +1002,62 @@
                 <w:szCs w:val="22"/>
                 <w:rtl w:val="0"/>
               </w:rPr>
-              <w:t xml:space="preserve">El sistema deberá mostrar correctamente una notificación cuando el formulario de registro no está completo, luego pedirá que se llene completamente.</w:t>
-            </w:r>
-          </w:p>
-        </w:tc>
-        <w:tc>
-          <w:tcPr>
-            <w:tcBorders>
-              <w:top w:color="000000" w:space="0" w:sz="4" w:val="single"/>
-              <w:left w:color="000000" w:space="0" w:sz="4" w:val="single"/>
-              <w:bottom w:color="000000" w:space="0" w:sz="4" w:val="single"/>
-              <w:right w:color="000000" w:space="0" w:sz="4" w:val="single"/>
-            </w:tcBorders>
-          </w:tcPr>
-          <w:p>
-            <w:pPr>
-              <w:jc w:val="left"/>
-              <w:rPr>
-                <w:sz w:val="22"/>
-                <w:szCs w:val="22"/>
-              </w:rPr>
-            </w:pPr>
-            <w:r>
-              <w:rPr>
-                <w:rtl w:val="0"/>
-              </w:rPr>
-            </w:r>
-          </w:p>
-          <w:p>
-            <w:pPr>
-              <w:jc w:val="center"/>
-              <w:rPr>
-                <w:sz w:val="22"/>
-                <w:szCs w:val="22"/>
-              </w:rPr>
-            </w:pPr>
-            <w:r>
-              <w:rPr>
-                <w:sz w:val="22"/>
-                <w:szCs w:val="22"/>
-                <w:rtl w:val="0"/>
-              </w:rPr>
-              <w:t xml:space="preserve">Usabilidad</w:t>
+              <w:t xml:space="preserve">El sistema podrá ser ejecutado en diferentes sistemas operativos si lo que se necesita es migrar los datos.</w:t>
+            </w:r>
+          </w:p>
+        </w:tc>
+        <w:tc>
+          <w:tcPr>
+            <w:tcBorders>
+              <w:top w:color="000000" w:space="0" w:sz="4" w:val="single"/>
+              <w:left w:color="000000" w:space="0" w:sz="4" w:val="single"/>
+              <w:bottom w:color="000000" w:space="0" w:sz="4" w:val="single"/>
+              <w:right w:color="000000" w:space="0" w:sz="4" w:val="single"/>
+            </w:tcBorders>
+          </w:tcPr>
+          <w:p>
+            <w:pPr>
+              <w:jc w:val="center"/>
+              <w:rPr>
+                <w:sz w:val="22"/>
+                <w:szCs w:val="22"/>
+              </w:rPr>
+            </w:pPr>
+            <w:r>
+              <w:rPr>
+                <w:rtl w:val="0"/>
+              </w:rPr>
+            </w:r>
+          </w:p>
+          <w:p>
+            <w:pPr>
+              <w:jc w:val="center"/>
+              <w:rPr>
+                <w:sz w:val="22"/>
+                <w:szCs w:val="22"/>
+              </w:rPr>
+            </w:pPr>
+            <w:r>
+              <w:rPr>
+                <w:sz w:val="22"/>
+                <w:szCs w:val="22"/>
+                <w:rtl w:val="0"/>
+              </w:rPr>
+              <w:t xml:space="preserve">Portabilidad</w:t>
+            </w:r>
+          </w:p>
+          <w:p>
+            <w:pPr>
+              <w:jc w:val="center"/>
+              <w:rPr>
+                <w:sz w:val="22"/>
+                <w:szCs w:val="22"/>
+              </w:rPr>
+            </w:pPr>
+            <w:r>
+              <w:rPr>
+                <w:rtl w:val="0"/>
+              </w:rPr>
             </w:r>
           </w:p>
         </w:tc>
@@ -1122,60 +1148,75 @@
                 <w:szCs w:val="22"/>
                 <w:rtl w:val="0"/>
               </w:rPr>
-              <w:t xml:space="preserve">El sistema no permitirá crear una cuenta si no está lleno completamente el formulario de registro.</w:t>
-            </w:r>
-          </w:p>
-        </w:tc>
-        <w:tc>
-          <w:tcPr>
-            <w:tcBorders>
-              <w:top w:color="000000" w:space="0" w:sz="4" w:val="single"/>
-              <w:left w:color="000000" w:space="0" w:sz="4" w:val="single"/>
-              <w:bottom w:color="000000" w:space="0" w:sz="4" w:val="single"/>
-              <w:right w:color="000000" w:space="0" w:sz="4" w:val="single"/>
-            </w:tcBorders>
-          </w:tcPr>
-          <w:p>
-            <w:pPr>
-              <w:rPr>
-                <w:sz w:val="22"/>
-                <w:szCs w:val="22"/>
-              </w:rPr>
-            </w:pPr>
-            <w:r>
-              <w:rPr>
-                <w:rtl w:val="0"/>
-              </w:rPr>
-            </w:r>
-          </w:p>
-          <w:p>
-            <w:pPr>
-              <w:rPr>
-                <w:sz w:val="22"/>
-                <w:szCs w:val="22"/>
-              </w:rPr>
-            </w:pPr>
-            <w:r>
-              <w:rPr>
-                <w:rtl w:val="0"/>
-              </w:rPr>
-            </w:r>
-          </w:p>
-          <w:p>
-            <w:pPr>
-              <w:jc w:val="center"/>
-              <w:rPr>
-                <w:sz w:val="22"/>
-                <w:szCs w:val="22"/>
-              </w:rPr>
-            </w:pPr>
-            <w:r>
-              <w:rPr>
-                <w:sz w:val="22"/>
-                <w:szCs w:val="22"/>
-                <w:rtl w:val="0"/>
-              </w:rPr>
-              <w:t xml:space="preserve">Accesibilidad</w:t>
+              <w:t xml:space="preserve">El sistema no tardará más de un minuto en mostrar la notificación de confirmación en la creación de un usuario de manera correcta.</w:t>
+            </w:r>
+          </w:p>
+        </w:tc>
+        <w:tc>
+          <w:tcPr>
+            <w:tcBorders>
+              <w:top w:color="000000" w:space="0" w:sz="4" w:val="single"/>
+              <w:left w:color="000000" w:space="0" w:sz="4" w:val="single"/>
+              <w:bottom w:color="000000" w:space="0" w:sz="4" w:val="single"/>
+              <w:right w:color="000000" w:space="0" w:sz="4" w:val="single"/>
+            </w:tcBorders>
+          </w:tcPr>
+          <w:p>
+            <w:pPr>
+              <w:jc w:val="center"/>
+              <w:rPr>
+                <w:sz w:val="22"/>
+                <w:szCs w:val="22"/>
+              </w:rPr>
+            </w:pPr>
+            <w:r>
+              <w:rPr>
+                <w:rtl w:val="0"/>
+              </w:rPr>
+            </w:r>
+          </w:p>
+          <w:p>
+            <w:pPr>
+              <w:jc w:val="center"/>
+              <w:rPr>
+                <w:sz w:val="22"/>
+                <w:szCs w:val="22"/>
+              </w:rPr>
+            </w:pPr>
+            <w:r>
+              <w:rPr>
+                <w:rtl w:val="0"/>
+              </w:rPr>
+            </w:r>
+          </w:p>
+          <w:p>
+            <w:pPr>
+              <w:rPr>
+                <w:sz w:val="22"/>
+                <w:szCs w:val="22"/>
+              </w:rPr>
+            </w:pPr>
+            <w:r>
+              <w:rPr>
+                <w:rtl w:val="0"/>
+              </w:rPr>
+            </w:r>
+          </w:p>
+          <w:p>
+            <w:pPr>
+              <w:jc w:val="center"/>
+              <w:rPr>
+                <w:sz w:val="22"/>
+                <w:szCs w:val="22"/>
+              </w:rPr>
+            </w:pPr>
+            <w:r>
+              <w:rPr>
+                <w:sz w:val="22"/>
+                <w:szCs w:val="22"/>
+                <w:rtl w:val="0"/>
+              </w:rPr>
+              <w:t xml:space="preserve">Usabilidad</w:t>
             </w:r>
           </w:p>
         </w:tc>
@@ -1203,7 +1244,7 @@
                 <w:szCs w:val="22"/>
                 <w:rtl w:val="0"/>
               </w:rPr>
-              <w:t xml:space="preserve">Sistema</w:t>
+              <w:t xml:space="preserve">Sistema </w:t>
             </w:r>
           </w:p>
         </w:tc>
@@ -1233,12 +1274,32 @@
             </w:pPr>
             <w:r>
               <w:rPr>
-                <w:rtl w:val="0"/>
-              </w:rPr>
-            </w:r>
-          </w:p>
-          <w:p>
-            <w:pPr>
+                <w:sz w:val="22"/>
+                <w:szCs w:val="22"/>
+                <w:rtl w:val="0"/>
+              </w:rPr>
+              <w:t xml:space="preserve">RNF-8</w:t>
+            </w:r>
+          </w:p>
+        </w:tc>
+        <w:tc>
+          <w:tcPr>
+            <w:tcBorders>
+              <w:top w:color="000000" w:space="0" w:sz="6" w:val="single"/>
+              <w:left w:color="000000" w:space="0" w:sz="6" w:val="single"/>
+              <w:bottom w:color="000000" w:space="0" w:sz="6" w:val="single"/>
+              <w:right w:color="000000" w:space="0" w:sz="6" w:val="single"/>
+            </w:tcBorders>
+            <w:tcMar>
+              <w:top w:w="105.0" w:type="dxa"/>
+              <w:left w:w="105.0" w:type="dxa"/>
+              <w:bottom w:w="105.0" w:type="dxa"/>
+              <w:right w:w="105.0" w:type="dxa"/>
+            </w:tcMar>
+          </w:tcPr>
+          <w:p>
+            <w:pPr>
+              <w:widowControl w:val="1"/>
               <w:jc w:val="both"/>
               <w:rPr>
                 <w:sz w:val="22"/>
@@ -1251,106 +1312,122 @@
                 <w:szCs w:val="22"/>
                 <w:rtl w:val="0"/>
               </w:rPr>
-              <w:t xml:space="preserve">RNF-8</w:t>
-            </w:r>
-          </w:p>
-        </w:tc>
-        <w:tc>
-          <w:tcPr>
-            <w:tcBorders>
-              <w:top w:color="000000" w:space="0" w:sz="4" w:val="single"/>
-              <w:left w:color="000000" w:space="0" w:sz="4" w:val="single"/>
-              <w:bottom w:color="000000" w:space="0" w:sz="4" w:val="single"/>
-              <w:right w:color="000000" w:space="0" w:sz="4" w:val="single"/>
-            </w:tcBorders>
-            <w:vAlign w:val="center"/>
-          </w:tcPr>
-          <w:p>
-            <w:pPr>
-              <w:widowControl w:val="1"/>
-              <w:jc w:val="both"/>
-              <w:rPr>
-                <w:sz w:val="22"/>
-                <w:szCs w:val="22"/>
-              </w:rPr>
-            </w:pPr>
-            <w:r>
-              <w:rPr>
-                <w:sz w:val="22"/>
-                <w:szCs w:val="22"/>
-                <w:rtl w:val="0"/>
-              </w:rPr>
-              <w:t xml:space="preserve">El sistema podrá ser ejecutado en diferentes sistemas operativos si lo que se necesita es migrar los datos.</w:t>
-            </w:r>
-          </w:p>
-        </w:tc>
-        <w:tc>
-          <w:tcPr>
-            <w:tcBorders>
-              <w:top w:color="000000" w:space="0" w:sz="4" w:val="single"/>
-              <w:left w:color="000000" w:space="0" w:sz="4" w:val="single"/>
-              <w:bottom w:color="000000" w:space="0" w:sz="4" w:val="single"/>
-              <w:right w:color="000000" w:space="0" w:sz="4" w:val="single"/>
-            </w:tcBorders>
-          </w:tcPr>
-          <w:p>
-            <w:pPr>
-              <w:jc w:val="center"/>
-              <w:rPr>
-                <w:sz w:val="22"/>
-                <w:szCs w:val="22"/>
-              </w:rPr>
-            </w:pPr>
-            <w:r>
-              <w:rPr>
-                <w:rtl w:val="0"/>
-              </w:rPr>
-            </w:r>
-          </w:p>
-          <w:p>
-            <w:pPr>
-              <w:jc w:val="center"/>
-              <w:rPr>
-                <w:sz w:val="22"/>
-                <w:szCs w:val="22"/>
-              </w:rPr>
-            </w:pPr>
-            <w:r>
-              <w:rPr>
-                <w:sz w:val="22"/>
-                <w:szCs w:val="22"/>
-                <w:rtl w:val="0"/>
-              </w:rPr>
-              <w:t xml:space="preserve">Portabilidad</w:t>
-            </w:r>
-          </w:p>
-          <w:p>
-            <w:pPr>
-              <w:jc w:val="center"/>
-              <w:rPr>
-                <w:sz w:val="22"/>
-                <w:szCs w:val="22"/>
-              </w:rPr>
-            </w:pPr>
-            <w:r>
-              <w:rPr>
-                <w:rtl w:val="0"/>
-              </w:rPr>
-            </w:r>
-          </w:p>
-        </w:tc>
-        <w:tc>
-          <w:tcPr>
-            <w:tcBorders>
-              <w:top w:color="000000" w:space="0" w:sz="4" w:val="single"/>
-              <w:left w:color="000000" w:space="0" w:sz="4" w:val="single"/>
-              <w:bottom w:color="000000" w:space="0" w:sz="4" w:val="single"/>
-              <w:right w:color="000000" w:space="0" w:sz="4" w:val="single"/>
-            </w:tcBorders>
-            <w:vAlign w:val="center"/>
-          </w:tcPr>
-          <w:p>
-            <w:pPr>
+              <w:t xml:space="preserve">El sistema deberá mostrar las opciones correctas dependiendo del tipo de usuario que esté ingresando a este.</w:t>
+            </w:r>
+          </w:p>
+        </w:tc>
+        <w:tc>
+          <w:tcPr>
+            <w:tcBorders>
+              <w:top w:color="000000" w:space="0" w:sz="6" w:val="single"/>
+              <w:left w:color="000000" w:space="0" w:sz="6" w:val="single"/>
+              <w:bottom w:color="000000" w:space="0" w:sz="6" w:val="single"/>
+              <w:right w:color="000000" w:space="0" w:sz="6" w:val="single"/>
+            </w:tcBorders>
+            <w:tcMar>
+              <w:top w:w="105.0" w:type="dxa"/>
+              <w:left w:w="105.0" w:type="dxa"/>
+              <w:bottom w:w="105.0" w:type="dxa"/>
+              <w:right w:w="105.0" w:type="dxa"/>
+            </w:tcMar>
+          </w:tcPr>
+          <w:p>
+            <w:pPr>
+              <w:widowControl w:val="1"/>
+              <w:jc w:val="left"/>
+              <w:rPr>
+                <w:sz w:val="22"/>
+                <w:szCs w:val="22"/>
+              </w:rPr>
+            </w:pPr>
+            <w:r>
+              <w:rPr>
+                <w:rtl w:val="0"/>
+              </w:rPr>
+            </w:r>
+          </w:p>
+          <w:p>
+            <w:pPr>
+              <w:widowControl w:val="1"/>
+              <w:jc w:val="center"/>
+              <w:rPr>
+                <w:sz w:val="22"/>
+                <w:szCs w:val="22"/>
+              </w:rPr>
+            </w:pPr>
+            <w:r>
+              <w:rPr>
+                <w:sz w:val="22"/>
+                <w:szCs w:val="22"/>
+                <w:rtl w:val="0"/>
+              </w:rPr>
+              <w:t xml:space="preserve">Usabilidad</w:t>
+            </w:r>
+          </w:p>
+        </w:tc>
+        <w:tc>
+          <w:tcPr>
+            <w:tcBorders>
+              <w:top w:color="000000" w:space="0" w:sz="6" w:val="single"/>
+              <w:left w:color="000000" w:space="0" w:sz="6" w:val="single"/>
+              <w:bottom w:color="000000" w:space="0" w:sz="6" w:val="single"/>
+              <w:right w:color="000000" w:space="0" w:sz="6" w:val="single"/>
+            </w:tcBorders>
+            <w:tcMar>
+              <w:top w:w="105.0" w:type="dxa"/>
+              <w:left w:w="105.0" w:type="dxa"/>
+              <w:bottom w:w="105.0" w:type="dxa"/>
+              <w:right w:w="105.0" w:type="dxa"/>
+            </w:tcMar>
+          </w:tcPr>
+          <w:p>
+            <w:pPr>
+              <w:widowControl w:val="1"/>
+              <w:jc w:val="center"/>
+              <w:rPr>
+                <w:sz w:val="22"/>
+                <w:szCs w:val="22"/>
+              </w:rPr>
+            </w:pPr>
+            <w:r>
+              <w:rPr>
+                <w:rtl w:val="0"/>
+              </w:rPr>
+            </w:r>
+          </w:p>
+          <w:p>
+            <w:pPr>
+              <w:widowControl w:val="1"/>
+              <w:jc w:val="center"/>
+              <w:rPr>
+                <w:sz w:val="22"/>
+                <w:szCs w:val="22"/>
+              </w:rPr>
+            </w:pPr>
+            <w:r>
+              <w:rPr>
+                <w:rtl w:val="0"/>
+              </w:rPr>
+            </w:r>
+          </w:p>
+          <w:p>
+            <w:pPr>
+              <w:widowControl w:val="1"/>
+              <w:jc w:val="center"/>
+              <w:rPr>
+                <w:sz w:val="22"/>
+                <w:szCs w:val="22"/>
+              </w:rPr>
+            </w:pPr>
+            <w:r>
+              <w:rPr>
+                <w:rtl w:val="0"/>
+              </w:rPr>
+            </w:r>
+          </w:p>
+          <w:p>
+            <w:pPr>
+              <w:widowControl w:val="1"/>
               <w:jc w:val="center"/>
               <w:rPr>
                 <w:sz w:val="22"/>
@@ -1404,12 +1481,17 @@
         <w:tc>
           <w:tcPr>
             <w:tcBorders>
-              <w:top w:color="000000" w:space="0" w:sz="4" w:val="single"/>
-              <w:left w:color="000000" w:space="0" w:sz="4" w:val="single"/>
-              <w:bottom w:color="000000" w:space="0" w:sz="4" w:val="single"/>
-              <w:right w:color="000000" w:space="0" w:sz="4" w:val="single"/>
-            </w:tcBorders>
-            <w:vAlign w:val="center"/>
+              <w:top w:color="000000" w:space="0" w:sz="6" w:val="single"/>
+              <w:left w:color="000000" w:space="0" w:sz="6" w:val="single"/>
+              <w:bottom w:color="000000" w:space="0" w:sz="6" w:val="single"/>
+              <w:right w:color="000000" w:space="0" w:sz="6" w:val="single"/>
+            </w:tcBorders>
+            <w:tcMar>
+              <w:top w:w="105.0" w:type="dxa"/>
+              <w:left w:w="105.0" w:type="dxa"/>
+              <w:bottom w:w="105.0" w:type="dxa"/>
+              <w:right w:w="105.0" w:type="dxa"/>
+            </w:tcMar>
           </w:tcPr>
           <w:p>
             <w:pPr>
@@ -1426,62 +1508,58 @@
                 <w:szCs w:val="22"/>
                 <w:rtl w:val="0"/>
               </w:rPr>
-              <w:t xml:space="preserve">El sistema no tardará más de 1 minuto en mostrar la notificación en donde se confirma la creación del usuario correctamente, si excede este tiempo pedirá ingresar los datos nuevamente.</w:t>
-            </w:r>
-          </w:p>
-        </w:tc>
-        <w:tc>
-          <w:tcPr>
-            <w:tcBorders>
-              <w:top w:color="000000" w:space="0" w:sz="4" w:val="single"/>
-              <w:left w:color="000000" w:space="0" w:sz="4" w:val="single"/>
-              <w:bottom w:color="000000" w:space="0" w:sz="4" w:val="single"/>
-              <w:right w:color="000000" w:space="0" w:sz="4" w:val="single"/>
-            </w:tcBorders>
-          </w:tcPr>
-          <w:p>
-            <w:pPr>
-              <w:jc w:val="center"/>
-              <w:rPr>
-                <w:sz w:val="22"/>
-                <w:szCs w:val="22"/>
-              </w:rPr>
-            </w:pPr>
-            <w:r>
-              <w:rPr>
-                <w:rtl w:val="0"/>
-              </w:rPr>
-            </w:r>
-          </w:p>
-          <w:p>
-            <w:pPr>
-              <w:jc w:val="center"/>
-              <w:rPr>
-                <w:sz w:val="22"/>
-                <w:szCs w:val="22"/>
-              </w:rPr>
-            </w:pPr>
-            <w:r>
-              <w:rPr>
-                <w:rtl w:val="0"/>
-              </w:rPr>
-            </w:r>
-          </w:p>
-          <w:p>
-            <w:pPr>
-              <w:rPr>
-                <w:sz w:val="22"/>
-                <w:szCs w:val="22"/>
-              </w:rPr>
-            </w:pPr>
-            <w:r>
-              <w:rPr>
-                <w:rtl w:val="0"/>
-              </w:rPr>
-            </w:r>
-          </w:p>
-          <w:p>
-            <w:pPr>
+              <w:t xml:space="preserve">El sistema no deberá tardar más de un minuto en mostrar la notificación de éxito o de error de registro. </w:t>
+            </w:r>
+          </w:p>
+        </w:tc>
+        <w:tc>
+          <w:tcPr>
+            <w:tcBorders>
+              <w:top w:color="000000" w:space="0" w:sz="6" w:val="single"/>
+              <w:left w:color="000000" w:space="0" w:sz="6" w:val="single"/>
+              <w:bottom w:color="000000" w:space="0" w:sz="6" w:val="single"/>
+              <w:right w:color="000000" w:space="0" w:sz="6" w:val="single"/>
+            </w:tcBorders>
+            <w:tcMar>
+              <w:top w:w="105.0" w:type="dxa"/>
+              <w:left w:w="105.0" w:type="dxa"/>
+              <w:bottom w:w="105.0" w:type="dxa"/>
+              <w:right w:w="105.0" w:type="dxa"/>
+            </w:tcMar>
+          </w:tcPr>
+          <w:p>
+            <w:pPr>
+              <w:widowControl w:val="1"/>
+              <w:jc w:val="center"/>
+              <w:rPr>
+                <w:sz w:val="22"/>
+                <w:szCs w:val="22"/>
+              </w:rPr>
+            </w:pPr>
+            <w:r>
+              <w:rPr>
+                <w:rtl w:val="0"/>
+              </w:rPr>
+            </w:r>
+          </w:p>
+          <w:p>
+            <w:pPr>
+              <w:widowControl w:val="1"/>
+              <w:jc w:val="center"/>
+              <w:rPr>
+                <w:sz w:val="22"/>
+                <w:szCs w:val="22"/>
+              </w:rPr>
+            </w:pPr>
+            <w:r>
+              <w:rPr>
+                <w:rtl w:val="0"/>
+              </w:rPr>
+            </w:r>
+          </w:p>
+          <w:p>
+            <w:pPr>
+              <w:widowControl w:val="1"/>
               <w:jc w:val="center"/>
               <w:rPr>
                 <w:sz w:val="22"/>
@@ -1501,28 +1579,64 @@
         <w:tc>
           <w:tcPr>
             <w:tcBorders>
-              <w:top w:color="000000" w:space="0" w:sz="4" w:val="single"/>
-              <w:left w:color="000000" w:space="0" w:sz="4" w:val="single"/>
-              <w:bottom w:color="000000" w:space="0" w:sz="4" w:val="single"/>
-              <w:right w:color="000000" w:space="0" w:sz="4" w:val="single"/>
-            </w:tcBorders>
-            <w:vAlign w:val="center"/>
-          </w:tcPr>
-          <w:p>
-            <w:pPr>
-              <w:jc w:val="center"/>
-              <w:rPr>
-                <w:sz w:val="22"/>
-                <w:szCs w:val="22"/>
-              </w:rPr>
-            </w:pPr>
-            <w:r>
-              <w:rPr>
-                <w:sz w:val="22"/>
-                <w:szCs w:val="22"/>
-                <w:rtl w:val="0"/>
-              </w:rPr>
-              <w:t xml:space="preserve">Sistema </w:t>
+              <w:top w:color="000000" w:space="0" w:sz="6" w:val="single"/>
+              <w:left w:color="000000" w:space="0" w:sz="6" w:val="single"/>
+              <w:bottom w:color="000000" w:space="0" w:sz="6" w:val="single"/>
+              <w:right w:color="000000" w:space="0" w:sz="6" w:val="single"/>
+            </w:tcBorders>
+            <w:tcMar>
+              <w:top w:w="105.0" w:type="dxa"/>
+              <w:left w:w="105.0" w:type="dxa"/>
+              <w:bottom w:w="105.0" w:type="dxa"/>
+              <w:right w:w="105.0" w:type="dxa"/>
+            </w:tcMar>
+          </w:tcPr>
+          <w:p>
+            <w:pPr>
+              <w:widowControl w:val="1"/>
+              <w:jc w:val="center"/>
+              <w:rPr>
+                <w:sz w:val="22"/>
+                <w:szCs w:val="22"/>
+              </w:rPr>
+            </w:pPr>
+            <w:r>
+              <w:rPr>
+                <w:rtl w:val="0"/>
+              </w:rPr>
+            </w:r>
+          </w:p>
+          <w:p>
+            <w:pPr>
+              <w:widowControl w:val="1"/>
+              <w:jc w:val="center"/>
+              <w:rPr>
+                <w:sz w:val="22"/>
+                <w:szCs w:val="22"/>
+              </w:rPr>
+            </w:pPr>
+            <w:r>
+              <w:rPr>
+                <w:rtl w:val="0"/>
+              </w:rPr>
+            </w:r>
+          </w:p>
+          <w:p>
+            <w:pPr>
+              <w:widowControl w:val="1"/>
+              <w:jc w:val="center"/>
+              <w:rPr>
+                <w:sz w:val="22"/>
+                <w:szCs w:val="22"/>
+              </w:rPr>
+            </w:pPr>
+            <w:r>
+              <w:rPr>
+                <w:sz w:val="22"/>
+                <w:szCs w:val="22"/>
+                <w:rtl w:val="0"/>
+              </w:rPr>
+              <w:t xml:space="preserve">sistema</w:t>
             </w:r>
           </w:p>
         </w:tc>
@@ -1563,6 +1677,138 @@
         <w:tc>
           <w:tcPr>
             <w:tcBorders>
+              <w:top w:color="000000" w:space="0" w:sz="4" w:val="single"/>
+              <w:left w:color="000000" w:space="0" w:sz="4" w:val="single"/>
+              <w:bottom w:color="000000" w:space="0" w:sz="4" w:val="single"/>
+              <w:right w:color="000000" w:space="0" w:sz="4" w:val="single"/>
+            </w:tcBorders>
+            <w:vAlign w:val="center"/>
+          </w:tcPr>
+          <w:p>
+            <w:pPr>
+              <w:widowControl w:val="1"/>
+              <w:jc w:val="both"/>
+              <w:rPr>
+                <w:sz w:val="22"/>
+                <w:szCs w:val="22"/>
+              </w:rPr>
+            </w:pPr>
+            <w:r>
+              <w:rPr>
+                <w:sz w:val="22"/>
+                <w:szCs w:val="22"/>
+                <w:rtl w:val="0"/>
+              </w:rPr>
+              <w:t xml:space="preserve">El sistema no deberá tardar más de dos minutos en generar una orden de trabajo.</w:t>
+            </w:r>
+          </w:p>
+        </w:tc>
+        <w:tc>
+          <w:tcPr>
+            <w:tcBorders>
+              <w:top w:color="000000" w:space="0" w:sz="4" w:val="single"/>
+              <w:left w:color="000000" w:space="0" w:sz="4" w:val="single"/>
+              <w:bottom w:color="000000" w:space="0" w:sz="4" w:val="single"/>
+              <w:right w:color="000000" w:space="0" w:sz="4" w:val="single"/>
+            </w:tcBorders>
+          </w:tcPr>
+          <w:p>
+            <w:pPr>
+              <w:jc w:val="center"/>
+              <w:rPr>
+                <w:sz w:val="22"/>
+                <w:szCs w:val="22"/>
+              </w:rPr>
+            </w:pPr>
+            <w:r>
+              <w:rPr>
+                <w:rtl w:val="0"/>
+              </w:rPr>
+            </w:r>
+          </w:p>
+          <w:p>
+            <w:pPr>
+              <w:jc w:val="center"/>
+              <w:rPr>
+                <w:sz w:val="22"/>
+                <w:szCs w:val="22"/>
+              </w:rPr>
+            </w:pPr>
+            <w:r>
+              <w:rPr>
+                <w:rtl w:val="0"/>
+              </w:rPr>
+            </w:r>
+          </w:p>
+          <w:p>
+            <w:pPr>
+              <w:jc w:val="center"/>
+              <w:rPr>
+                <w:sz w:val="22"/>
+                <w:szCs w:val="22"/>
+              </w:rPr>
+            </w:pPr>
+            <w:r>
+              <w:rPr>
+                <w:rtl w:val="0"/>
+              </w:rPr>
+            </w:r>
+          </w:p>
+          <w:p>
+            <w:pPr>
+              <w:jc w:val="center"/>
+              <w:rPr>
+                <w:sz w:val="22"/>
+                <w:szCs w:val="22"/>
+              </w:rPr>
+            </w:pPr>
+            <w:r>
+              <w:rPr>
+                <w:sz w:val="22"/>
+                <w:szCs w:val="22"/>
+                <w:rtl w:val="0"/>
+              </w:rPr>
+              <w:t xml:space="preserve">Usabilidad</w:t>
+            </w:r>
+          </w:p>
+        </w:tc>
+        <w:tc>
+          <w:tcPr>
+            <w:tcBorders>
+              <w:top w:color="000000" w:space="0" w:sz="4" w:val="single"/>
+              <w:left w:color="000000" w:space="0" w:sz="4" w:val="single"/>
+              <w:bottom w:color="000000" w:space="0" w:sz="4" w:val="single"/>
+              <w:right w:color="000000" w:space="0" w:sz="4" w:val="single"/>
+            </w:tcBorders>
+            <w:vAlign w:val="center"/>
+          </w:tcPr>
+          <w:p>
+            <w:pPr>
+              <w:jc w:val="center"/>
+              <w:rPr>
+                <w:sz w:val="22"/>
+                <w:szCs w:val="22"/>
+              </w:rPr>
+            </w:pPr>
+            <w:r>
+              <w:rPr>
+                <w:sz w:val="22"/>
+                <w:szCs w:val="22"/>
+                <w:rtl w:val="0"/>
+              </w:rPr>
+              <w:t xml:space="preserve">Sistema</w:t>
+            </w:r>
+          </w:p>
+        </w:tc>
+      </w:tr>
+      <w:tr>
+        <w:trPr>
+          <w:cantSplit w:val="0"/>
+          <w:tblHeader w:val="0"/>
+        </w:trPr>
+        <w:tc>
+          <w:tcPr>
+            <w:tcBorders>
               <w:top w:color="000000" w:space="0" w:sz="6" w:val="single"/>
               <w:left w:color="000000" w:space="0" w:sz="6" w:val="single"/>
               <w:bottom w:color="000000" w:space="0" w:sz="6" w:val="single"/>
@@ -1590,7 +1836,7 @@
                 <w:szCs w:val="22"/>
                 <w:rtl w:val="0"/>
               </w:rPr>
-              <w:t xml:space="preserve">El sistema deberá mostrar las opciones correctas dependiendo del tipo de usuario que esté ingresando a este.</w:t>
+              <w:t xml:space="preserve">RNF-11</w:t>
             </w:r>
           </w:p>
         </w:tc>
@@ -1612,34 +1858,34 @@
           <w:p>
             <w:pPr>
               <w:widowControl w:val="1"/>
-              <w:jc w:val="left"/>
-              <w:rPr>
-                <w:sz w:val="22"/>
-                <w:szCs w:val="22"/>
-              </w:rPr>
-            </w:pPr>
-            <w:r>
-              <w:rPr>
-                <w:rtl w:val="0"/>
-              </w:rPr>
-            </w:r>
-          </w:p>
-          <w:p>
-            <w:pPr>
-              <w:widowControl w:val="1"/>
-              <w:jc w:val="center"/>
-              <w:rPr>
-                <w:sz w:val="22"/>
-                <w:szCs w:val="22"/>
-              </w:rPr>
-            </w:pPr>
-            <w:r>
-              <w:rPr>
-                <w:sz w:val="22"/>
-                <w:szCs w:val="22"/>
-                <w:rtl w:val="0"/>
-              </w:rPr>
-              <w:t xml:space="preserve">Usabilidad</w:t>
+              <w:jc w:val="both"/>
+              <w:rPr>
+                <w:sz w:val="22"/>
+                <w:szCs w:val="22"/>
+              </w:rPr>
+            </w:pPr>
+            <w:r>
+              <w:rPr>
+                <w:sz w:val="22"/>
+                <w:szCs w:val="22"/>
+                <w:rtl w:val="0"/>
+              </w:rPr>
+              <w:t xml:space="preserve">El sistema no visualizará la opción a los usuarios para acceder a los datos e información que maneja el administrador.</w:t>
+            </w:r>
+          </w:p>
+          <w:p>
+            <w:pPr>
+              <w:widowControl w:val="1"/>
+              <w:jc w:val="both"/>
+              <w:rPr>
+                <w:sz w:val="22"/>
+                <w:szCs w:val="22"/>
+              </w:rPr>
+            </w:pPr>
+            <w:r>
+              <w:rPr>
+                <w:rtl w:val="0"/>
+              </w:rPr>
             </w:r>
           </w:p>
         </w:tc>
@@ -1676,49 +1922,97 @@
           <w:p>
             <w:pPr>
               <w:widowControl w:val="1"/>
-              <w:jc w:val="center"/>
-              <w:rPr>
-                <w:sz w:val="22"/>
-                <w:szCs w:val="22"/>
-              </w:rPr>
-            </w:pPr>
-            <w:r>
-              <w:rPr>
-                <w:rtl w:val="0"/>
-              </w:rPr>
-            </w:r>
-          </w:p>
-          <w:p>
-            <w:pPr>
-              <w:widowControl w:val="1"/>
-              <w:jc w:val="center"/>
-              <w:rPr>
-                <w:sz w:val="22"/>
-                <w:szCs w:val="22"/>
-              </w:rPr>
-            </w:pPr>
-            <w:r>
-              <w:rPr>
-                <w:rtl w:val="0"/>
-              </w:rPr>
-            </w:r>
-          </w:p>
-          <w:p>
-            <w:pPr>
-              <w:widowControl w:val="1"/>
-              <w:jc w:val="center"/>
-              <w:rPr>
-                <w:sz w:val="22"/>
-                <w:szCs w:val="22"/>
-              </w:rPr>
-            </w:pPr>
-            <w:r>
-              <w:rPr>
-                <w:sz w:val="22"/>
-                <w:szCs w:val="22"/>
-                <w:rtl w:val="0"/>
-              </w:rPr>
-              <w:t xml:space="preserve">Sistema</w:t>
+              <w:rPr>
+                <w:sz w:val="22"/>
+                <w:szCs w:val="22"/>
+              </w:rPr>
+            </w:pPr>
+            <w:r>
+              <w:rPr>
+                <w:rtl w:val="0"/>
+              </w:rPr>
+            </w:r>
+          </w:p>
+          <w:p>
+            <w:pPr>
+              <w:widowControl w:val="1"/>
+              <w:jc w:val="center"/>
+              <w:rPr>
+                <w:sz w:val="22"/>
+                <w:szCs w:val="22"/>
+              </w:rPr>
+            </w:pPr>
+            <w:r>
+              <w:rPr>
+                <w:sz w:val="22"/>
+                <w:szCs w:val="22"/>
+                <w:rtl w:val="0"/>
+              </w:rPr>
+              <w:t xml:space="preserve">Seguridad</w:t>
+            </w:r>
+          </w:p>
+        </w:tc>
+        <w:tc>
+          <w:tcPr>
+            <w:tcBorders>
+              <w:top w:color="000000" w:space="0" w:sz="6" w:val="single"/>
+              <w:left w:color="000000" w:space="0" w:sz="6" w:val="single"/>
+              <w:bottom w:color="000000" w:space="0" w:sz="6" w:val="single"/>
+              <w:right w:color="000000" w:space="0" w:sz="6" w:val="single"/>
+            </w:tcBorders>
+            <w:tcMar>
+              <w:top w:w="105.0" w:type="dxa"/>
+              <w:left w:w="105.0" w:type="dxa"/>
+              <w:bottom w:w="105.0" w:type="dxa"/>
+              <w:right w:w="105.0" w:type="dxa"/>
+            </w:tcMar>
+          </w:tcPr>
+          <w:p>
+            <w:pPr>
+              <w:widowControl w:val="1"/>
+              <w:jc w:val="center"/>
+              <w:rPr>
+                <w:sz w:val="22"/>
+                <w:szCs w:val="22"/>
+              </w:rPr>
+            </w:pPr>
+            <w:r>
+              <w:rPr>
+                <w:rtl w:val="0"/>
+              </w:rPr>
+            </w:r>
+          </w:p>
+          <w:p>
+            <w:pPr>
+              <w:widowControl w:val="1"/>
+              <w:jc w:val="center"/>
+              <w:rPr>
+                <w:sz w:val="22"/>
+                <w:szCs w:val="22"/>
+              </w:rPr>
+            </w:pPr>
+            <w:r>
+              <w:rPr>
+                <w:rtl w:val="0"/>
+              </w:rPr>
+            </w:r>
+          </w:p>
+          <w:p>
+            <w:pPr>
+              <w:widowControl w:val="1"/>
+              <w:jc w:val="center"/>
+              <w:rPr>
+                <w:sz w:val="22"/>
+                <w:szCs w:val="22"/>
+              </w:rPr>
+            </w:pPr>
+            <w:r>
+              <w:rPr>
+                <w:sz w:val="22"/>
+                <w:szCs w:val="22"/>
+                <w:rtl w:val="0"/>
+              </w:rPr>
+              <w:t xml:space="preserve">sistema</w:t>
             </w:r>
           </w:p>
         </w:tc>
@@ -1731,34 +2025,6 @@
         <w:tc>
           <w:tcPr>
             <w:tcBorders>
-              <w:top w:color="000000" w:space="0" w:sz="4" w:val="single"/>
-              <w:left w:color="000000" w:space="0" w:sz="4" w:val="single"/>
-              <w:bottom w:color="000000" w:space="0" w:sz="4" w:val="single"/>
-              <w:right w:color="000000" w:space="0" w:sz="4" w:val="single"/>
-            </w:tcBorders>
-            <w:vAlign w:val="center"/>
-          </w:tcPr>
-          <w:p>
-            <w:pPr>
-              <w:jc w:val="both"/>
-              <w:rPr>
-                <w:sz w:val="22"/>
-                <w:szCs w:val="22"/>
-              </w:rPr>
-            </w:pPr>
-            <w:r>
-              <w:rPr>
-                <w:sz w:val="22"/>
-                <w:szCs w:val="22"/>
-                <w:rtl w:val="0"/>
-              </w:rPr>
-              <w:t xml:space="preserve">RNF11</w:t>
-            </w:r>
-          </w:p>
-        </w:tc>
-        <w:tc>
-          <w:tcPr>
-            <w:tcBorders>
               <w:top w:color="000000" w:space="0" w:sz="6" w:val="single"/>
               <w:left w:color="000000" w:space="0" w:sz="6" w:val="single"/>
               <w:bottom w:color="000000" w:space="0" w:sz="6" w:val="single"/>
@@ -1786,7 +2052,7 @@
                 <w:szCs w:val="22"/>
                 <w:rtl w:val="0"/>
               </w:rPr>
-              <w:t xml:space="preserve">El sistema no deberá tardar más de un minuto en mostrar la notificación de éxito o de error de registro. si pasa de este tiempo el proceso se detendrá y se pedirá volver a intentarlo.</w:t>
+              <w:t xml:space="preserve">RNF-12</w:t>
             </w:r>
           </w:p>
         </w:tc>
@@ -1808,49 +2074,19 @@
           <w:p>
             <w:pPr>
               <w:widowControl w:val="1"/>
-              <w:jc w:val="center"/>
-              <w:rPr>
-                <w:sz w:val="22"/>
-                <w:szCs w:val="22"/>
-              </w:rPr>
-            </w:pPr>
-            <w:r>
-              <w:rPr>
-                <w:rtl w:val="0"/>
-              </w:rPr>
-            </w:r>
-          </w:p>
-          <w:p>
-            <w:pPr>
-              <w:widowControl w:val="1"/>
-              <w:jc w:val="center"/>
-              <w:rPr>
-                <w:sz w:val="22"/>
-                <w:szCs w:val="22"/>
-              </w:rPr>
-            </w:pPr>
-            <w:r>
-              <w:rPr>
-                <w:rtl w:val="0"/>
-              </w:rPr>
-            </w:r>
-          </w:p>
-          <w:p>
-            <w:pPr>
-              <w:widowControl w:val="1"/>
-              <w:jc w:val="center"/>
-              <w:rPr>
-                <w:sz w:val="22"/>
-                <w:szCs w:val="22"/>
-              </w:rPr>
-            </w:pPr>
-            <w:r>
-              <w:rPr>
-                <w:sz w:val="22"/>
-                <w:szCs w:val="22"/>
-                <w:rtl w:val="0"/>
-              </w:rPr>
-              <w:t xml:space="preserve">Usabilidad</w:t>
+              <w:jc w:val="both"/>
+              <w:rPr>
+                <w:sz w:val="22"/>
+                <w:szCs w:val="22"/>
+              </w:rPr>
+            </w:pPr>
+            <w:r>
+              <w:rPr>
+                <w:sz w:val="22"/>
+                <w:szCs w:val="22"/>
+                <w:rtl w:val="0"/>
+              </w:rPr>
+              <w:t xml:space="preserve">El sistema no mostrará ninguna opción de configuración de datos o eliminación de distribuidores para los usuarios solo estará habilitada para el administrador.</w:t>
             </w:r>
           </w:p>
         </w:tc>
@@ -1914,7 +2150,74 @@
                 <w:szCs w:val="22"/>
                 <w:rtl w:val="0"/>
               </w:rPr>
-              <w:t xml:space="preserve">sistema</w:t>
+              <w:t xml:space="preserve">Seguridad</w:t>
+            </w:r>
+          </w:p>
+        </w:tc>
+        <w:tc>
+          <w:tcPr>
+            <w:tcBorders>
+              <w:top w:color="000000" w:space="0" w:sz="6" w:val="single"/>
+              <w:left w:color="000000" w:space="0" w:sz="6" w:val="single"/>
+              <w:bottom w:color="000000" w:space="0" w:sz="6" w:val="single"/>
+              <w:right w:color="000000" w:space="0" w:sz="6" w:val="single"/>
+            </w:tcBorders>
+            <w:tcMar>
+              <w:top w:w="105.0" w:type="dxa"/>
+              <w:left w:w="105.0" w:type="dxa"/>
+              <w:bottom w:w="105.0" w:type="dxa"/>
+              <w:right w:w="105.0" w:type="dxa"/>
+            </w:tcMar>
+          </w:tcPr>
+          <w:p>
+            <w:pPr>
+              <w:widowControl w:val="1"/>
+              <w:jc w:val="center"/>
+              <w:rPr>
+                <w:sz w:val="22"/>
+                <w:szCs w:val="22"/>
+              </w:rPr>
+            </w:pPr>
+            <w:r>
+              <w:rPr>
+                <w:rtl w:val="0"/>
+              </w:rPr>
+            </w:r>
+          </w:p>
+          <w:p>
+            <w:pPr>
+              <w:widowControl w:val="1"/>
+              <w:jc w:val="center"/>
+              <w:rPr>
+                <w:sz w:val="22"/>
+                <w:szCs w:val="22"/>
+              </w:rPr>
+            </w:pPr>
+            <w:r>
+              <w:rPr>
+                <w:sz w:val="22"/>
+                <w:szCs w:val="22"/>
+                <w:rtl w:val="0"/>
+              </w:rPr>
+              <w:t xml:space="preserve">Sistema</w:t>
+            </w:r>
+          </w:p>
+          <w:p>
+            <w:pPr>
+              <w:widowControl w:val="1"/>
+              <w:jc w:val="center"/>
+              <w:rPr>
+                <w:sz w:val="22"/>
+                <w:szCs w:val="22"/>
+              </w:rPr>
+            </w:pPr>
+            <w:r>
+              <w:rPr>
+                <w:sz w:val="22"/>
+                <w:szCs w:val="22"/>
+                <w:rtl w:val="0"/>
+              </w:rPr>
+              <w:t xml:space="preserve">/desarrollador</w:t>
             </w:r>
           </w:p>
         </w:tc>
@@ -1927,326 +2230,6 @@
         <w:tc>
           <w:tcPr>
             <w:tcBorders>
-              <w:top w:color="000000" w:space="0" w:sz="4" w:val="single"/>
-              <w:left w:color="000000" w:space="0" w:sz="4" w:val="single"/>
-              <w:bottom w:color="000000" w:space="0" w:sz="4" w:val="single"/>
-              <w:right w:color="000000" w:space="0" w:sz="4" w:val="single"/>
-            </w:tcBorders>
-            <w:vAlign w:val="center"/>
-          </w:tcPr>
-          <w:p>
-            <w:pPr>
-              <w:jc w:val="both"/>
-              <w:rPr>
-                <w:sz w:val="22"/>
-                <w:szCs w:val="22"/>
-              </w:rPr>
-            </w:pPr>
-            <w:r>
-              <w:rPr>
-                <w:sz w:val="22"/>
-                <w:szCs w:val="22"/>
-                <w:rtl w:val="0"/>
-              </w:rPr>
-              <w:t xml:space="preserve">RNF12</w:t>
-            </w:r>
-          </w:p>
-        </w:tc>
-        <w:tc>
-          <w:tcPr>
-            <w:tcBorders>
-              <w:top w:color="000000" w:space="0" w:sz="4" w:val="single"/>
-              <w:left w:color="000000" w:space="0" w:sz="4" w:val="single"/>
-              <w:bottom w:color="000000" w:space="0" w:sz="4" w:val="single"/>
-              <w:right w:color="000000" w:space="0" w:sz="4" w:val="single"/>
-            </w:tcBorders>
-            <w:vAlign w:val="center"/>
-          </w:tcPr>
-          <w:p>
-            <w:pPr>
-              <w:widowControl w:val="1"/>
-              <w:jc w:val="both"/>
-              <w:rPr>
-                <w:sz w:val="22"/>
-                <w:szCs w:val="22"/>
-              </w:rPr>
-            </w:pPr>
-            <w:r>
-              <w:rPr>
-                <w:sz w:val="22"/>
-                <w:szCs w:val="22"/>
-                <w:rtl w:val="0"/>
-              </w:rPr>
-              <w:t xml:space="preserve">El sistema no deberá tardar más de dos minutos en generar una cotización si supera este plazo se detiene el proceso y se pedirá volver a intentarlo.</w:t>
-            </w:r>
-          </w:p>
-        </w:tc>
-        <w:tc>
-          <w:tcPr>
-            <w:tcBorders>
-              <w:top w:color="000000" w:space="0" w:sz="4" w:val="single"/>
-              <w:left w:color="000000" w:space="0" w:sz="4" w:val="single"/>
-              <w:bottom w:color="000000" w:space="0" w:sz="4" w:val="single"/>
-              <w:right w:color="000000" w:space="0" w:sz="4" w:val="single"/>
-            </w:tcBorders>
-          </w:tcPr>
-          <w:p>
-            <w:pPr>
-              <w:jc w:val="center"/>
-              <w:rPr>
-                <w:sz w:val="22"/>
-                <w:szCs w:val="22"/>
-              </w:rPr>
-            </w:pPr>
-            <w:r>
-              <w:rPr>
-                <w:rtl w:val="0"/>
-              </w:rPr>
-            </w:r>
-          </w:p>
-          <w:p>
-            <w:pPr>
-              <w:jc w:val="center"/>
-              <w:rPr>
-                <w:sz w:val="22"/>
-                <w:szCs w:val="22"/>
-              </w:rPr>
-            </w:pPr>
-            <w:r>
-              <w:rPr>
-                <w:rtl w:val="0"/>
-              </w:rPr>
-            </w:r>
-          </w:p>
-          <w:p>
-            <w:pPr>
-              <w:jc w:val="center"/>
-              <w:rPr>
-                <w:sz w:val="22"/>
-                <w:szCs w:val="22"/>
-              </w:rPr>
-            </w:pPr>
-            <w:r>
-              <w:rPr>
-                <w:rtl w:val="0"/>
-              </w:rPr>
-            </w:r>
-          </w:p>
-          <w:p>
-            <w:pPr>
-              <w:jc w:val="center"/>
-              <w:rPr>
-                <w:sz w:val="22"/>
-                <w:szCs w:val="22"/>
-              </w:rPr>
-            </w:pPr>
-            <w:r>
-              <w:rPr>
-                <w:sz w:val="22"/>
-                <w:szCs w:val="22"/>
-                <w:rtl w:val="0"/>
-              </w:rPr>
-              <w:t xml:space="preserve">Usabilidad</w:t>
-            </w:r>
-          </w:p>
-        </w:tc>
-        <w:tc>
-          <w:tcPr>
-            <w:tcBorders>
-              <w:top w:color="000000" w:space="0" w:sz="4" w:val="single"/>
-              <w:left w:color="000000" w:space="0" w:sz="4" w:val="single"/>
-              <w:bottom w:color="000000" w:space="0" w:sz="4" w:val="single"/>
-              <w:right w:color="000000" w:space="0" w:sz="4" w:val="single"/>
-            </w:tcBorders>
-            <w:vAlign w:val="center"/>
-          </w:tcPr>
-          <w:p>
-            <w:pPr>
-              <w:jc w:val="center"/>
-              <w:rPr>
-                <w:sz w:val="22"/>
-                <w:szCs w:val="22"/>
-              </w:rPr>
-            </w:pPr>
-            <w:r>
-              <w:rPr>
-                <w:sz w:val="22"/>
-                <w:szCs w:val="22"/>
-                <w:rtl w:val="0"/>
-              </w:rPr>
-              <w:t xml:space="preserve">Sistema</w:t>
-            </w:r>
-          </w:p>
-        </w:tc>
-      </w:tr>
-      <w:tr>
-        <w:trPr>
-          <w:cantSplit w:val="0"/>
-          <w:tblHeader w:val="0"/>
-        </w:trPr>
-        <w:tc>
-          <w:tcPr>
-            <w:tcBorders>
-              <w:top w:color="000000" w:space="0" w:sz="4" w:val="single"/>
-              <w:left w:color="000000" w:space="0" w:sz="4" w:val="single"/>
-              <w:bottom w:color="000000" w:space="0" w:sz="4" w:val="single"/>
-              <w:right w:color="000000" w:space="0" w:sz="4" w:val="single"/>
-            </w:tcBorders>
-            <w:vAlign w:val="center"/>
-          </w:tcPr>
-          <w:p>
-            <w:pPr>
-              <w:jc w:val="both"/>
-              <w:rPr>
-                <w:sz w:val="22"/>
-                <w:szCs w:val="22"/>
-              </w:rPr>
-            </w:pPr>
-            <w:r>
-              <w:rPr>
-                <w:sz w:val="22"/>
-                <w:szCs w:val="22"/>
-                <w:rtl w:val="0"/>
-              </w:rPr>
-              <w:t xml:space="preserve">RNF13</w:t>
-            </w:r>
-          </w:p>
-        </w:tc>
-        <w:tc>
-          <w:tcPr>
-            <w:tcBorders>
-              <w:top w:color="000000" w:space="0" w:sz="4" w:val="single"/>
-              <w:left w:color="000000" w:space="0" w:sz="4" w:val="single"/>
-              <w:bottom w:color="000000" w:space="0" w:sz="4" w:val="single"/>
-              <w:right w:color="000000" w:space="0" w:sz="4" w:val="single"/>
-            </w:tcBorders>
-            <w:vAlign w:val="center"/>
-          </w:tcPr>
-          <w:p>
-            <w:pPr>
-              <w:widowControl w:val="1"/>
-              <w:jc w:val="both"/>
-              <w:rPr>
-                <w:sz w:val="22"/>
-                <w:szCs w:val="22"/>
-              </w:rPr>
-            </w:pPr>
-            <w:r>
-              <w:rPr>
-                <w:sz w:val="22"/>
-                <w:szCs w:val="22"/>
-                <w:rtl w:val="0"/>
-              </w:rPr>
-              <w:t xml:space="preserve">Si el usuario quiere visualizar sus historiales de reporte y no tiene pdf o Microsoft Word instalados se mostrará un mensaje con la información.</w:t>
-            </w:r>
-          </w:p>
-        </w:tc>
-        <w:tc>
-          <w:tcPr>
-            <w:tcBorders>
-              <w:top w:color="000000" w:space="0" w:sz="4" w:val="single"/>
-              <w:left w:color="000000" w:space="0" w:sz="4" w:val="single"/>
-              <w:bottom w:color="000000" w:space="0" w:sz="4" w:val="single"/>
-              <w:right w:color="000000" w:space="0" w:sz="4" w:val="single"/>
-            </w:tcBorders>
-          </w:tcPr>
-          <w:p>
-            <w:pPr>
-              <w:jc w:val="center"/>
-              <w:rPr>
-                <w:sz w:val="22"/>
-                <w:szCs w:val="22"/>
-              </w:rPr>
-            </w:pPr>
-            <w:r>
-              <w:rPr>
-                <w:rtl w:val="0"/>
-              </w:rPr>
-            </w:r>
-          </w:p>
-          <w:p>
-            <w:pPr>
-              <w:jc w:val="center"/>
-              <w:rPr>
-                <w:sz w:val="22"/>
-                <w:szCs w:val="22"/>
-              </w:rPr>
-            </w:pPr>
-            <w:r>
-              <w:rPr>
-                <w:rtl w:val="0"/>
-              </w:rPr>
-            </w:r>
-          </w:p>
-          <w:p>
-            <w:pPr>
-              <w:jc w:val="center"/>
-              <w:rPr>
-                <w:sz w:val="22"/>
-                <w:szCs w:val="22"/>
-              </w:rPr>
-            </w:pPr>
-            <w:r>
-              <w:rPr>
-                <w:rtl w:val="0"/>
-              </w:rPr>
-            </w:r>
-          </w:p>
-          <w:p>
-            <w:pPr>
-              <w:jc w:val="center"/>
-              <w:rPr>
-                <w:sz w:val="22"/>
-                <w:szCs w:val="22"/>
-              </w:rPr>
-            </w:pPr>
-            <w:r>
-              <w:rPr>
-                <w:sz w:val="22"/>
-                <w:szCs w:val="22"/>
-                <w:rtl w:val="0"/>
-              </w:rPr>
-              <w:t xml:space="preserve">Usabilidad</w:t>
-            </w:r>
-          </w:p>
-        </w:tc>
-        <w:tc>
-          <w:tcPr>
-            <w:tcBorders>
-              <w:top w:color="000000" w:space="0" w:sz="4" w:val="single"/>
-              <w:left w:color="000000" w:space="0" w:sz="4" w:val="single"/>
-              <w:bottom w:color="000000" w:space="0" w:sz="4" w:val="single"/>
-              <w:right w:color="000000" w:space="0" w:sz="4" w:val="single"/>
-            </w:tcBorders>
-            <w:vAlign w:val="center"/>
-          </w:tcPr>
-          <w:p>
-            <w:pPr>
-              <w:jc w:val="center"/>
-              <w:rPr>
-                <w:sz w:val="22"/>
-                <w:szCs w:val="22"/>
-              </w:rPr>
-            </w:pPr>
-            <w:r>
-              <w:rPr>
-                <w:sz w:val="22"/>
-                <w:szCs w:val="22"/>
-                <w:rtl w:val="0"/>
-              </w:rPr>
-              <w:t xml:space="preserve">Sistema</w:t>
-            </w:r>
-          </w:p>
-        </w:tc>
-      </w:tr>
-      <w:tr>
-        <w:trPr>
-          <w:cantSplit w:val="0"/>
-          <w:tblHeader w:val="0"/>
-        </w:trPr>
-        <w:tc>
-          <w:tcPr>
-            <w:tcBorders>
               <w:top w:color="000000" w:space="0" w:sz="6" w:val="single"/>
               <w:left w:color="000000" w:space="0" w:sz="6" w:val="single"/>
               <w:bottom w:color="000000" w:space="0" w:sz="6" w:val="single"/>
@@ -2274,7 +2257,7 @@
                 <w:szCs w:val="22"/>
                 <w:rtl w:val="0"/>
               </w:rPr>
-              <w:t xml:space="preserve">RNF14</w:t>
+              <w:t xml:space="preserve">RNF-13</w:t>
             </w:r>
           </w:p>
         </w:tc>
@@ -2308,7 +2291,7 @@
                 <w:szCs w:val="22"/>
                 <w:rtl w:val="0"/>
               </w:rPr>
-              <w:t xml:space="preserve">El sistema no visualizará la opción a los usuarios para acceder a los datos e información que maneja el administrador.</w:t>
+              <w:t xml:space="preserve">El sistema deberá mostrar las opciones específicas dependiendo si es administrador o usuario de manera correcta para cada uno y con sus opciones específicas.</w:t>
             </w:r>
           </w:p>
           <w:p>
@@ -2360,33 +2343,34 @@
           <w:p>
             <w:pPr>
               <w:widowControl w:val="1"/>
-              <w:rPr>
-                <w:sz w:val="22"/>
-                <w:szCs w:val="22"/>
-              </w:rPr>
-            </w:pPr>
-            <w:r>
-              <w:rPr>
-                <w:rtl w:val="0"/>
-              </w:rPr>
-            </w:r>
-          </w:p>
-          <w:p>
-            <w:pPr>
-              <w:widowControl w:val="1"/>
-              <w:jc w:val="center"/>
-              <w:rPr>
-                <w:sz w:val="22"/>
-                <w:szCs w:val="22"/>
-              </w:rPr>
-            </w:pPr>
-            <w:r>
-              <w:rPr>
-                <w:sz w:val="22"/>
-                <w:szCs w:val="22"/>
-                <w:rtl w:val="0"/>
-              </w:rPr>
-              <w:t xml:space="preserve">Seguridad</w:t>
+              <w:jc w:val="center"/>
+              <w:rPr>
+                <w:sz w:val="22"/>
+                <w:szCs w:val="22"/>
+              </w:rPr>
+            </w:pPr>
+            <w:r>
+              <w:rPr>
+                <w:rtl w:val="0"/>
+              </w:rPr>
+            </w:r>
+          </w:p>
+          <w:p>
+            <w:pPr>
+              <w:widowControl w:val="1"/>
+              <w:jc w:val="center"/>
+              <w:rPr>
+                <w:sz w:val="22"/>
+                <w:szCs w:val="22"/>
+              </w:rPr>
+            </w:pPr>
+            <w:r>
+              <w:rPr>
+                <w:sz w:val="22"/>
+                <w:szCs w:val="22"/>
+                <w:rtl w:val="0"/>
+              </w:rPr>
+              <w:t xml:space="preserve">Usabilidad</w:t>
             </w:r>
           </w:p>
         </w:tc>
@@ -2420,618 +2404,6 @@
               </w:rPr>
             </w:r>
           </w:p>
-          <w:p>
-            <w:pPr>
-              <w:widowControl w:val="1"/>
-              <w:jc w:val="center"/>
-              <w:rPr>
-                <w:sz w:val="22"/>
-                <w:szCs w:val="22"/>
-              </w:rPr>
-            </w:pPr>
-            <w:r>
-              <w:rPr>
-                <w:rtl w:val="0"/>
-              </w:rPr>
-            </w:r>
-          </w:p>
-          <w:p>
-            <w:pPr>
-              <w:widowControl w:val="1"/>
-              <w:jc w:val="center"/>
-              <w:rPr>
-                <w:sz w:val="22"/>
-                <w:szCs w:val="22"/>
-              </w:rPr>
-            </w:pPr>
-            <w:r>
-              <w:rPr>
-                <w:sz w:val="22"/>
-                <w:szCs w:val="22"/>
-                <w:rtl w:val="0"/>
-              </w:rPr>
-              <w:t xml:space="preserve">sistema</w:t>
-            </w:r>
-          </w:p>
-        </w:tc>
-      </w:tr>
-      <w:tr>
-        <w:trPr>
-          <w:cantSplit w:val="0"/>
-          <w:tblHeader w:val="0"/>
-        </w:trPr>
-        <w:tc>
-          <w:tcPr>
-            <w:tcBorders>
-              <w:top w:color="000000" w:space="0" w:sz="6" w:val="single"/>
-              <w:left w:color="000000" w:space="0" w:sz="6" w:val="single"/>
-              <w:bottom w:color="000000" w:space="0" w:sz="6" w:val="single"/>
-              <w:right w:color="000000" w:space="0" w:sz="6" w:val="single"/>
-            </w:tcBorders>
-            <w:tcMar>
-              <w:top w:w="105.0" w:type="dxa"/>
-              <w:left w:w="105.0" w:type="dxa"/>
-              <w:bottom w:w="105.0" w:type="dxa"/>
-              <w:right w:w="105.0" w:type="dxa"/>
-            </w:tcMar>
-          </w:tcPr>
-          <w:p>
-            <w:pPr>
-              <w:widowControl w:val="1"/>
-              <w:jc w:val="both"/>
-              <w:rPr>
-                <w:sz w:val="22"/>
-                <w:szCs w:val="22"/>
-              </w:rPr>
-            </w:pPr>
-            <w:r>
-              <w:rPr>
-                <w:sz w:val="22"/>
-                <w:szCs w:val="22"/>
-                <w:rtl w:val="0"/>
-              </w:rPr>
-              <w:t xml:space="preserve">RNF15</w:t>
-            </w:r>
-          </w:p>
-        </w:tc>
-        <w:tc>
-          <w:tcPr>
-            <w:tcBorders>
-              <w:top w:color="000000" w:space="0" w:sz="6" w:val="single"/>
-              <w:left w:color="000000" w:space="0" w:sz="6" w:val="single"/>
-              <w:bottom w:color="000000" w:space="0" w:sz="6" w:val="single"/>
-              <w:right w:color="000000" w:space="0" w:sz="6" w:val="single"/>
-            </w:tcBorders>
-            <w:tcMar>
-              <w:top w:w="105.0" w:type="dxa"/>
-              <w:left w:w="105.0" w:type="dxa"/>
-              <w:bottom w:w="105.0" w:type="dxa"/>
-              <w:right w:w="105.0" w:type="dxa"/>
-            </w:tcMar>
-          </w:tcPr>
-          <w:p>
-            <w:pPr>
-              <w:widowControl w:val="1"/>
-              <w:jc w:val="both"/>
-              <w:rPr>
-                <w:sz w:val="22"/>
-                <w:szCs w:val="22"/>
-              </w:rPr>
-            </w:pPr>
-            <w:r>
-              <w:rPr>
-                <w:sz w:val="22"/>
-                <w:szCs w:val="22"/>
-                <w:rtl w:val="0"/>
-              </w:rPr>
-              <w:t xml:space="preserve">El sistema no mostrará ninguna opción de configuración de datos o eliminación de distribuidores para los usuarios solo estará habilitada para el administrador.</w:t>
-            </w:r>
-          </w:p>
-        </w:tc>
-        <w:tc>
-          <w:tcPr>
-            <w:tcBorders>
-              <w:top w:color="000000" w:space="0" w:sz="6" w:val="single"/>
-              <w:left w:color="000000" w:space="0" w:sz="6" w:val="single"/>
-              <w:bottom w:color="000000" w:space="0" w:sz="6" w:val="single"/>
-              <w:right w:color="000000" w:space="0" w:sz="6" w:val="single"/>
-            </w:tcBorders>
-            <w:tcMar>
-              <w:top w:w="105.0" w:type="dxa"/>
-              <w:left w:w="105.0" w:type="dxa"/>
-              <w:bottom w:w="105.0" w:type="dxa"/>
-              <w:right w:w="105.0" w:type="dxa"/>
-            </w:tcMar>
-          </w:tcPr>
-          <w:p>
-            <w:pPr>
-              <w:widowControl w:val="1"/>
-              <w:jc w:val="center"/>
-              <w:rPr>
-                <w:sz w:val="22"/>
-                <w:szCs w:val="22"/>
-              </w:rPr>
-            </w:pPr>
-            <w:r>
-              <w:rPr>
-                <w:rtl w:val="0"/>
-              </w:rPr>
-            </w:r>
-          </w:p>
-          <w:p>
-            <w:pPr>
-              <w:widowControl w:val="1"/>
-              <w:jc w:val="center"/>
-              <w:rPr>
-                <w:sz w:val="22"/>
-                <w:szCs w:val="22"/>
-              </w:rPr>
-            </w:pPr>
-            <w:r>
-              <w:rPr>
-                <w:rtl w:val="0"/>
-              </w:rPr>
-            </w:r>
-          </w:p>
-          <w:p>
-            <w:pPr>
-              <w:widowControl w:val="1"/>
-              <w:jc w:val="center"/>
-              <w:rPr>
-                <w:sz w:val="22"/>
-                <w:szCs w:val="22"/>
-              </w:rPr>
-            </w:pPr>
-            <w:r>
-              <w:rPr>
-                <w:sz w:val="22"/>
-                <w:szCs w:val="22"/>
-                <w:rtl w:val="0"/>
-              </w:rPr>
-              <w:t xml:space="preserve">Seguridad</w:t>
-            </w:r>
-          </w:p>
-        </w:tc>
-        <w:tc>
-          <w:tcPr>
-            <w:tcBorders>
-              <w:top w:color="000000" w:space="0" w:sz="6" w:val="single"/>
-              <w:left w:color="000000" w:space="0" w:sz="6" w:val="single"/>
-              <w:bottom w:color="000000" w:space="0" w:sz="6" w:val="single"/>
-              <w:right w:color="000000" w:space="0" w:sz="6" w:val="single"/>
-            </w:tcBorders>
-            <w:tcMar>
-              <w:top w:w="105.0" w:type="dxa"/>
-              <w:left w:w="105.0" w:type="dxa"/>
-              <w:bottom w:w="105.0" w:type="dxa"/>
-              <w:right w:w="105.0" w:type="dxa"/>
-            </w:tcMar>
-          </w:tcPr>
-          <w:p>
-            <w:pPr>
-              <w:widowControl w:val="1"/>
-              <w:jc w:val="center"/>
-              <w:rPr>
-                <w:sz w:val="22"/>
-                <w:szCs w:val="22"/>
-              </w:rPr>
-            </w:pPr>
-            <w:r>
-              <w:rPr>
-                <w:rtl w:val="0"/>
-              </w:rPr>
-            </w:r>
-          </w:p>
-          <w:p>
-            <w:pPr>
-              <w:widowControl w:val="1"/>
-              <w:jc w:val="center"/>
-              <w:rPr>
-                <w:sz w:val="22"/>
-                <w:szCs w:val="22"/>
-              </w:rPr>
-            </w:pPr>
-            <w:r>
-              <w:rPr>
-                <w:sz w:val="22"/>
-                <w:szCs w:val="22"/>
-                <w:rtl w:val="0"/>
-              </w:rPr>
-              <w:t xml:space="preserve">Sistema</w:t>
-            </w:r>
-          </w:p>
-          <w:p>
-            <w:pPr>
-              <w:widowControl w:val="1"/>
-              <w:jc w:val="center"/>
-              <w:rPr>
-                <w:sz w:val="22"/>
-                <w:szCs w:val="22"/>
-              </w:rPr>
-            </w:pPr>
-            <w:r>
-              <w:rPr>
-                <w:sz w:val="22"/>
-                <w:szCs w:val="22"/>
-                <w:rtl w:val="0"/>
-              </w:rPr>
-              <w:t xml:space="preserve">/desarrollador</w:t>
-            </w:r>
-          </w:p>
-        </w:tc>
-      </w:tr>
-      <w:tr>
-        <w:trPr>
-          <w:cantSplit w:val="0"/>
-          <w:tblHeader w:val="0"/>
-        </w:trPr>
-        <w:tc>
-          <w:tcPr>
-            <w:tcBorders>
-              <w:top w:color="000000" w:space="0" w:sz="6" w:val="single"/>
-              <w:left w:color="000000" w:space="0" w:sz="6" w:val="single"/>
-              <w:bottom w:color="000000" w:space="0" w:sz="6" w:val="single"/>
-              <w:right w:color="000000" w:space="0" w:sz="6" w:val="single"/>
-            </w:tcBorders>
-            <w:tcMar>
-              <w:top w:w="105.0" w:type="dxa"/>
-              <w:left w:w="105.0" w:type="dxa"/>
-              <w:bottom w:w="105.0" w:type="dxa"/>
-              <w:right w:w="105.0" w:type="dxa"/>
-            </w:tcMar>
-          </w:tcPr>
-          <w:p>
-            <w:pPr>
-              <w:widowControl w:val="1"/>
-              <w:jc w:val="both"/>
-              <w:rPr>
-                <w:sz w:val="22"/>
-                <w:szCs w:val="22"/>
-              </w:rPr>
-            </w:pPr>
-            <w:r>
-              <w:rPr>
-                <w:sz w:val="22"/>
-                <w:szCs w:val="22"/>
-                <w:rtl w:val="0"/>
-              </w:rPr>
-              <w:t xml:space="preserve">RNF16</w:t>
-            </w:r>
-          </w:p>
-        </w:tc>
-        <w:tc>
-          <w:tcPr>
-            <w:tcBorders>
-              <w:top w:color="000000" w:space="0" w:sz="6" w:val="single"/>
-              <w:left w:color="000000" w:space="0" w:sz="6" w:val="single"/>
-              <w:bottom w:color="000000" w:space="0" w:sz="6" w:val="single"/>
-              <w:right w:color="000000" w:space="0" w:sz="6" w:val="single"/>
-            </w:tcBorders>
-            <w:tcMar>
-              <w:top w:w="105.0" w:type="dxa"/>
-              <w:left w:w="105.0" w:type="dxa"/>
-              <w:bottom w:w="105.0" w:type="dxa"/>
-              <w:right w:w="105.0" w:type="dxa"/>
-            </w:tcMar>
-          </w:tcPr>
-          <w:p>
-            <w:pPr>
-              <w:widowControl w:val="1"/>
-              <w:jc w:val="both"/>
-              <w:rPr>
-                <w:sz w:val="22"/>
-                <w:szCs w:val="22"/>
-              </w:rPr>
-            </w:pPr>
-            <w:r>
-              <w:rPr>
-                <w:sz w:val="22"/>
-                <w:szCs w:val="22"/>
-                <w:rtl w:val="0"/>
-              </w:rPr>
-              <w:t xml:space="preserve">El sistema deberá mostrar las opciones específicas dependiendo si es administrador o usuario de manera correcta para cada uno y con sus opciones específicas.</w:t>
-            </w:r>
-          </w:p>
-          <w:p>
-            <w:pPr>
-              <w:widowControl w:val="1"/>
-              <w:jc w:val="both"/>
-              <w:rPr>
-                <w:sz w:val="22"/>
-                <w:szCs w:val="22"/>
-              </w:rPr>
-            </w:pPr>
-            <w:r>
-              <w:rPr>
-                <w:rtl w:val="0"/>
-              </w:rPr>
-            </w:r>
-          </w:p>
-        </w:tc>
-        <w:tc>
-          <w:tcPr>
-            <w:tcBorders>
-              <w:top w:color="000000" w:space="0" w:sz="6" w:val="single"/>
-              <w:left w:color="000000" w:space="0" w:sz="6" w:val="single"/>
-              <w:bottom w:color="000000" w:space="0" w:sz="6" w:val="single"/>
-              <w:right w:color="000000" w:space="0" w:sz="6" w:val="single"/>
-            </w:tcBorders>
-            <w:tcMar>
-              <w:top w:w="105.0" w:type="dxa"/>
-              <w:left w:w="105.0" w:type="dxa"/>
-              <w:bottom w:w="105.0" w:type="dxa"/>
-              <w:right w:w="105.0" w:type="dxa"/>
-            </w:tcMar>
-          </w:tcPr>
-          <w:p>
-            <w:pPr>
-              <w:widowControl w:val="1"/>
-              <w:jc w:val="center"/>
-              <w:rPr>
-                <w:sz w:val="22"/>
-                <w:szCs w:val="22"/>
-              </w:rPr>
-            </w:pPr>
-            <w:r>
-              <w:rPr>
-                <w:rtl w:val="0"/>
-              </w:rPr>
-            </w:r>
-          </w:p>
-          <w:p>
-            <w:pPr>
-              <w:widowControl w:val="1"/>
-              <w:jc w:val="center"/>
-              <w:rPr>
-                <w:sz w:val="22"/>
-                <w:szCs w:val="22"/>
-              </w:rPr>
-            </w:pPr>
-            <w:r>
-              <w:rPr>
-                <w:rtl w:val="0"/>
-              </w:rPr>
-            </w:r>
-          </w:p>
-          <w:p>
-            <w:pPr>
-              <w:widowControl w:val="1"/>
-              <w:jc w:val="center"/>
-              <w:rPr>
-                <w:sz w:val="22"/>
-                <w:szCs w:val="22"/>
-              </w:rPr>
-            </w:pPr>
-            <w:r>
-              <w:rPr>
-                <w:sz w:val="22"/>
-                <w:szCs w:val="22"/>
-                <w:rtl w:val="0"/>
-              </w:rPr>
-              <w:t xml:space="preserve">Usabilidad</w:t>
-            </w:r>
-          </w:p>
-        </w:tc>
-        <w:tc>
-          <w:tcPr>
-            <w:tcBorders>
-              <w:top w:color="000000" w:space="0" w:sz="6" w:val="single"/>
-              <w:left w:color="000000" w:space="0" w:sz="6" w:val="single"/>
-              <w:bottom w:color="000000" w:space="0" w:sz="6" w:val="single"/>
-              <w:right w:color="000000" w:space="0" w:sz="6" w:val="single"/>
-            </w:tcBorders>
-            <w:tcMar>
-              <w:top w:w="105.0" w:type="dxa"/>
-              <w:left w:w="105.0" w:type="dxa"/>
-              <w:bottom w:w="105.0" w:type="dxa"/>
-              <w:right w:w="105.0" w:type="dxa"/>
-            </w:tcMar>
-          </w:tcPr>
-          <w:p>
-            <w:pPr>
-              <w:widowControl w:val="1"/>
-              <w:jc w:val="center"/>
-              <w:rPr>
-                <w:sz w:val="22"/>
-                <w:szCs w:val="22"/>
-              </w:rPr>
-            </w:pPr>
-            <w:r>
-              <w:rPr>
-                <w:rtl w:val="0"/>
-              </w:rPr>
-            </w:r>
-          </w:p>
-          <w:p>
-            <w:pPr>
-              <w:widowControl w:val="1"/>
-              <w:jc w:val="center"/>
-              <w:rPr>
-                <w:sz w:val="22"/>
-                <w:szCs w:val="22"/>
-              </w:rPr>
-            </w:pPr>
-            <w:r>
-              <w:rPr>
-                <w:rtl w:val="0"/>
-              </w:rPr>
-            </w:r>
-          </w:p>
-          <w:p>
-            <w:pPr>
-              <w:widowControl w:val="1"/>
-              <w:jc w:val="center"/>
-              <w:rPr>
-                <w:sz w:val="22"/>
-                <w:szCs w:val="22"/>
-              </w:rPr>
-            </w:pPr>
-            <w:r>
-              <w:rPr>
-                <w:sz w:val="22"/>
-                <w:szCs w:val="22"/>
-                <w:rtl w:val="0"/>
-              </w:rPr>
-              <w:t xml:space="preserve">Sistema</w:t>
-            </w:r>
-          </w:p>
-          <w:p>
-            <w:pPr>
-              <w:widowControl w:val="1"/>
-              <w:jc w:val="center"/>
-              <w:rPr>
-                <w:sz w:val="22"/>
-                <w:szCs w:val="22"/>
-              </w:rPr>
-            </w:pPr>
-            <w:r>
-              <w:rPr>
-                <w:sz w:val="22"/>
-                <w:szCs w:val="22"/>
-                <w:rtl w:val="0"/>
-              </w:rPr>
-              <w:t xml:space="preserve">/desarrollador</w:t>
-            </w:r>
-          </w:p>
-        </w:tc>
-      </w:tr>
-      <w:tr>
-        <w:trPr>
-          <w:cantSplit w:val="0"/>
-          <w:tblHeader w:val="0"/>
-        </w:trPr>
-        <w:tc>
-          <w:tcPr>
-            <w:tcBorders>
-              <w:top w:color="000000" w:space="0" w:sz="6" w:val="single"/>
-              <w:left w:color="000000" w:space="0" w:sz="6" w:val="single"/>
-              <w:bottom w:color="000000" w:space="0" w:sz="6" w:val="single"/>
-              <w:right w:color="000000" w:space="0" w:sz="6" w:val="single"/>
-            </w:tcBorders>
-            <w:tcMar>
-              <w:top w:w="105.0" w:type="dxa"/>
-              <w:left w:w="105.0" w:type="dxa"/>
-              <w:bottom w:w="105.0" w:type="dxa"/>
-              <w:right w:w="105.0" w:type="dxa"/>
-            </w:tcMar>
-          </w:tcPr>
-          <w:p>
-            <w:pPr>
-              <w:widowControl w:val="1"/>
-              <w:jc w:val="both"/>
-              <w:rPr>
-                <w:sz w:val="22"/>
-                <w:szCs w:val="22"/>
-              </w:rPr>
-            </w:pPr>
-            <w:r>
-              <w:rPr>
-                <w:sz w:val="22"/>
-                <w:szCs w:val="22"/>
-                <w:rtl w:val="0"/>
-              </w:rPr>
-              <w:t xml:space="preserve">RNF17</w:t>
-            </w:r>
-          </w:p>
-        </w:tc>
-        <w:tc>
-          <w:tcPr>
-            <w:tcBorders>
-              <w:top w:color="000000" w:space="0" w:sz="6" w:val="single"/>
-              <w:left w:color="000000" w:space="0" w:sz="6" w:val="single"/>
-              <w:bottom w:color="000000" w:space="0" w:sz="6" w:val="single"/>
-              <w:right w:color="000000" w:space="0" w:sz="6" w:val="single"/>
-            </w:tcBorders>
-            <w:tcMar>
-              <w:top w:w="105.0" w:type="dxa"/>
-              <w:left w:w="105.0" w:type="dxa"/>
-              <w:bottom w:w="105.0" w:type="dxa"/>
-              <w:right w:w="105.0" w:type="dxa"/>
-            </w:tcMar>
-          </w:tcPr>
-          <w:p>
-            <w:pPr>
-              <w:widowControl w:val="1"/>
-              <w:jc w:val="both"/>
-              <w:rPr>
-                <w:sz w:val="22"/>
-                <w:szCs w:val="22"/>
-              </w:rPr>
-            </w:pPr>
-            <w:r>
-              <w:rPr>
-                <w:sz w:val="22"/>
-                <w:szCs w:val="22"/>
-                <w:rtl w:val="0"/>
-              </w:rPr>
-              <w:t xml:space="preserve">El sistema deberá tener una copia de la información guardada en la que solo podrán acceder los desarrolladores. </w:t>
-            </w:r>
-          </w:p>
-        </w:tc>
-        <w:tc>
-          <w:tcPr>
-            <w:tcBorders>
-              <w:top w:color="000000" w:space="0" w:sz="6" w:val="single"/>
-              <w:left w:color="000000" w:space="0" w:sz="6" w:val="single"/>
-              <w:bottom w:color="000000" w:space="0" w:sz="6" w:val="single"/>
-              <w:right w:color="000000" w:space="0" w:sz="6" w:val="single"/>
-            </w:tcBorders>
-            <w:tcMar>
-              <w:top w:w="105.0" w:type="dxa"/>
-              <w:left w:w="105.0" w:type="dxa"/>
-              <w:bottom w:w="105.0" w:type="dxa"/>
-              <w:right w:w="105.0" w:type="dxa"/>
-            </w:tcMar>
-          </w:tcPr>
-          <w:p>
-            <w:pPr>
-              <w:widowControl w:val="1"/>
-              <w:jc w:val="center"/>
-              <w:rPr>
-                <w:sz w:val="22"/>
-                <w:szCs w:val="22"/>
-              </w:rPr>
-            </w:pPr>
-            <w:r>
-              <w:rPr>
-                <w:rtl w:val="0"/>
-              </w:rPr>
-            </w:r>
-          </w:p>
-          <w:p>
-            <w:pPr>
-              <w:widowControl w:val="1"/>
-              <w:jc w:val="center"/>
-              <w:rPr>
-                <w:sz w:val="22"/>
-                <w:szCs w:val="22"/>
-              </w:rPr>
-            </w:pPr>
-            <w:r>
-              <w:rPr>
-                <w:sz w:val="22"/>
-                <w:szCs w:val="22"/>
-                <w:rtl w:val="0"/>
-              </w:rPr>
-              <w:t xml:space="preserve">Seguridad</w:t>
-            </w:r>
-          </w:p>
-        </w:tc>
-        <w:tc>
-          <w:tcPr>
-            <w:tcBorders>
-              <w:top w:color="000000" w:space="0" w:sz="6" w:val="single"/>
-              <w:left w:color="000000" w:space="0" w:sz="6" w:val="single"/>
-              <w:bottom w:color="000000" w:space="0" w:sz="6" w:val="single"/>
-              <w:right w:color="000000" w:space="0" w:sz="6" w:val="single"/>
-            </w:tcBorders>
-            <w:tcMar>
-              <w:top w:w="105.0" w:type="dxa"/>
-              <w:left w:w="105.0" w:type="dxa"/>
-              <w:bottom w:w="105.0" w:type="dxa"/>
-              <w:right w:w="105.0" w:type="dxa"/>
-            </w:tcMar>
-          </w:tcPr>
           <w:p>
             <w:pPr>
               <w:widowControl w:val="1"/>
@@ -3241,6 +2613,155 @@
       <w:sz w:val="72"/>
       <w:szCs w:val="72"/>
     </w:rPr>
+  </w:style>
+  <w:style w:type="paragraph" w:styleId="Normal" w:default="1">
+    <w:name w:val="normal"/>
+  </w:style>
+  <w:style w:type="table" w:styleId="TableNormal" w:default="1">
+    <w:name w:val="Table Normal"/>
+  </w:style>
+  <w:style w:type="paragraph" w:styleId="Heading1">
+    <w:name w:val="heading 1"/>
+    <w:basedOn w:val="Normal"/>
+    <w:next w:val="Normal"/>
+    <w:pPr>
+      <w:keepNext w:val="1"/>
+      <w:keepLines w:val="1"/>
+      <w:pageBreakBefore w:val="0"/>
+      <w:spacing w:after="120" w:before="480" w:lineRule="auto"/>
+    </w:pPr>
+    <w:rPr>
+      <w:b w:val="1"/>
+      <w:sz w:val="48"/>
+      <w:szCs w:val="48"/>
+    </w:rPr>
+  </w:style>
+  <w:style w:type="paragraph" w:styleId="Heading2">
+    <w:name w:val="heading 2"/>
+    <w:basedOn w:val="Normal"/>
+    <w:next w:val="Normal"/>
+    <w:pPr>
+      <w:keepNext w:val="1"/>
+      <w:keepLines w:val="1"/>
+      <w:pageBreakBefore w:val="0"/>
+      <w:spacing w:after="80" w:before="360" w:lineRule="auto"/>
+    </w:pPr>
+    <w:rPr>
+      <w:b w:val="1"/>
+      <w:sz w:val="36"/>
+      <w:szCs w:val="36"/>
+    </w:rPr>
+  </w:style>
+  <w:style w:type="paragraph" w:styleId="Heading3">
+    <w:name w:val="heading 3"/>
+    <w:basedOn w:val="Normal"/>
+    <w:next w:val="Normal"/>
+    <w:pPr>
+      <w:keepNext w:val="1"/>
+      <w:keepLines w:val="1"/>
+      <w:pageBreakBefore w:val="0"/>
+      <w:spacing w:after="80" w:before="280" w:lineRule="auto"/>
+    </w:pPr>
+    <w:rPr>
+      <w:b w:val="1"/>
+      <w:sz w:val="28"/>
+      <w:szCs w:val="28"/>
+    </w:rPr>
+  </w:style>
+  <w:style w:type="paragraph" w:styleId="Heading4">
+    <w:name w:val="heading 4"/>
+    <w:basedOn w:val="Normal"/>
+    <w:next w:val="Normal"/>
+    <w:pPr>
+      <w:keepNext w:val="1"/>
+      <w:keepLines w:val="1"/>
+      <w:pageBreakBefore w:val="0"/>
+      <w:spacing w:after="40" w:before="240" w:lineRule="auto"/>
+    </w:pPr>
+    <w:rPr>
+      <w:b w:val="1"/>
+      <w:sz w:val="24"/>
+      <w:szCs w:val="24"/>
+    </w:rPr>
+  </w:style>
+  <w:style w:type="paragraph" w:styleId="Heading5">
+    <w:name w:val="heading 5"/>
+    <w:basedOn w:val="Normal"/>
+    <w:next w:val="Normal"/>
+    <w:pPr>
+      <w:keepNext w:val="1"/>
+      <w:keepLines w:val="1"/>
+      <w:pageBreakBefore w:val="0"/>
+      <w:spacing w:after="40" w:before="220" w:lineRule="auto"/>
+    </w:pPr>
+    <w:rPr>
+      <w:b w:val="1"/>
+      <w:sz w:val="22"/>
+      <w:szCs w:val="22"/>
+    </w:rPr>
+  </w:style>
+  <w:style w:type="paragraph" w:styleId="Heading6">
+    <w:name w:val="heading 6"/>
+    <w:basedOn w:val="Normal"/>
+    <w:next w:val="Normal"/>
+    <w:pPr>
+      <w:keepNext w:val="1"/>
+      <w:keepLines w:val="1"/>
+      <w:pageBreakBefore w:val="0"/>
+      <w:spacing w:after="40" w:before="200" w:lineRule="auto"/>
+    </w:pPr>
+    <w:rPr>
+      <w:b w:val="1"/>
+      <w:sz w:val="20"/>
+      <w:szCs w:val="20"/>
+    </w:rPr>
+  </w:style>
+  <w:style w:type="paragraph" w:styleId="Title">
+    <w:name w:val="Title"/>
+    <w:basedOn w:val="Normal"/>
+    <w:next w:val="Normal"/>
+    <w:pPr>
+      <w:keepNext w:val="1"/>
+      <w:keepLines w:val="1"/>
+      <w:pageBreakBefore w:val="0"/>
+      <w:spacing w:after="120" w:before="480" w:lineRule="auto"/>
+    </w:pPr>
+    <w:rPr>
+      <w:b w:val="1"/>
+      <w:sz w:val="72"/>
+      <w:szCs w:val="72"/>
+    </w:rPr>
+  </w:style>
+  <w:style w:type="paragraph" w:styleId="Subtitle">
+    <w:name w:val="Subtitle"/>
+    <w:basedOn w:val="Normal"/>
+    <w:next w:val="Normal"/>
+    <w:pPr>
+      <w:keepNext w:val="1"/>
+      <w:keepLines w:val="1"/>
+      <w:pageBreakBefore w:val="0"/>
+      <w:spacing w:after="80" w:before="360" w:lineRule="auto"/>
+    </w:pPr>
+    <w:rPr>
+      <w:rFonts w:ascii="Georgia" w:cs="Georgia" w:eastAsia="Georgia" w:hAnsi="Georgia"/>
+      <w:i w:val="1"/>
+      <w:color w:val="666666"/>
+      <w:sz w:val="48"/>
+      <w:szCs w:val="48"/>
+    </w:rPr>
+  </w:style>
+  <w:style w:type="table" w:styleId="Table1">
+    <w:basedOn w:val="TableNormal"/>
+    <w:tblPr>
+      <w:tblStyleRowBandSize w:val="1"/>
+      <w:tblStyleColBandSize w:val="1"/>
+      <w:tblCellMar>
+        <w:top w:w="0.0" w:type="dxa"/>
+        <w:left w:w="115.0" w:type="dxa"/>
+        <w:bottom w:w="0.0" w:type="dxa"/>
+        <w:right w:w="115.0" w:type="dxa"/>
+      </w:tblCellMar>
+    </w:tblPr>
   </w:style>
   <w:style w:type="paragraph" w:styleId="Subtitle">
     <w:name w:val="Subtitle"/>
@@ -3594,4 +3115,19 @@
   </a:objectDefaults>
   <a:extraClrSchemeLst/>
 </a:theme>
+</file>
+
+<file path=customXML/item1.xml><?xml version="1.0" encoding="utf-8"?>
+<go:gDocsCustomXmlDataStorage xmlns:go="http://customooxmlschemas.google.com/" xmlns:r="http://schemas.openxmlformats.org/officeDocument/2006/relationships" uri="GoogleDocsCustomDataVersion2">
+  <go:docsCustomData xmlns:go="http://customooxmlschemas.google.com/" roundtripDataSignature="AMtx7mj5VHi8IdFjS50qU5/Z1wj7wKS32g==">CgMxLjA4AHIhMVhMYldCXzIzTk1HYzQwUnBZYW01QkJSU2hKYkcyR0lF</go:docsCustomData>
+</go:gDocsCustomXmlDataStorage>
+</file>
+
+<file path=customXML/itemProps1.xml><?xml version="1.0" encoding="utf-8"?>
+<ds:datastoreItem xmlns:ds="http://schemas.openxmlformats.org/officeDocument/2006/customXml" ds:itemID="{11111111-1234-1234-1234-123412341234}">
+  <ds:schemaRefs>
+    <ds:schemaRef ds:uri="http://schemas.openxmlformats.org/officeDocument/2006/relationships"/>
+    <ds:schemaRef ds:uri="http://customooxmlschemas.google.com/"/>
+  </ds:schemaRefs>
+</ds:datastoreItem>
 </file>